--- a/RDBqc issues solution.docx
+++ b/RDBqc issues solution.docx
@@ -5,47 +5,59 @@
     <w:p>
       <w:pPr>
         <w:pStyle w:val="Titolo2"/>
-      </w:pPr>
-      <w:proofErr w:type="spellStart"/>
-      <w:r>
+        <w:rPr>
+          <w:lang w:val="en-GB"/>
+        </w:rPr>
+      </w:pPr>
+      <w:proofErr w:type="spellStart"/>
+      <w:r>
+        <w:rPr>
+          <w:lang w:val="en-GB"/>
+        </w:rPr>
         <w:t>RDBqc</w:t>
       </w:r>
       <w:proofErr w:type="spellEnd"/>
       <w:r>
-        <w:t xml:space="preserve"> </w:t>
-      </w:r>
-      <w:proofErr w:type="spellStart"/>
-      <w:r>
-        <w:t>issues</w:t>
-      </w:r>
-      <w:proofErr w:type="spellEnd"/>
-      <w:r>
-        <w:t xml:space="preserve"> </w:t>
-      </w:r>
-      <w:proofErr w:type="spellStart"/>
-      <w:r>
-        <w:t>solution</w:t>
-      </w:r>
-      <w:proofErr w:type="spellEnd"/>
-    </w:p>
-    <w:p/>
-    <w:p>
-      <w:proofErr w:type="spellStart"/>
-      <w:r>
-        <w:t>Stefanos</w:t>
-      </w:r>
-      <w:proofErr w:type="spellEnd"/>
+        <w:rPr>
+          <w:lang w:val="en-GB"/>
+        </w:rPr>
+        <w:t xml:space="preserve"> issues solution</w:t>
+      </w:r>
     </w:p>
     <w:p>
       <w:pPr>
         <w:rPr>
+          <w:lang w:val="en-GB"/>
+        </w:rPr>
+      </w:pPr>
+    </w:p>
+    <w:p>
+      <w:pPr>
+        <w:rPr>
+          <w:lang w:val="en-GB"/>
+        </w:rPr>
+      </w:pPr>
+      <w:proofErr w:type="spellStart"/>
+      <w:r>
+        <w:rPr>
+          <w:lang w:val="en-GB"/>
+        </w:rPr>
+        <w:t>Stefanos</w:t>
+      </w:r>
+      <w:proofErr w:type="spellEnd"/>
+    </w:p>
+    <w:p>
+      <w:pPr>
+        <w:rPr>
           <w:b/>
+          <w:lang w:val="en-GB"/>
         </w:rPr>
       </w:pPr>
       <w:proofErr w:type="spellStart"/>
       <w:r>
         <w:rPr>
           <w:b/>
+          <w:lang w:val="en-GB"/>
         </w:rPr>
         <w:t>RDBqc</w:t>
       </w:r>
@@ -53,6 +65,7 @@
       <w:r>
         <w:rPr>
           <w:b/>
+          <w:lang w:val="en-GB"/>
         </w:rPr>
         <w:t xml:space="preserve"> test Report</w:t>
       </w:r>
@@ -198,6 +211,7 @@
         </w:rPr>
       </w:pPr>
       <w:proofErr w:type="spellStart"/>
+      <w:proofErr w:type="gramStart"/>
       <w:r>
         <w:rPr>
           <w:lang w:val="en-GB"/>
@@ -205,11 +219,36 @@
         <w:t>check_lw</w:t>
       </w:r>
       <w:proofErr w:type="spellEnd"/>
+      <w:proofErr w:type="gramEnd"/>
       <w:r>
         <w:rPr>
           <w:lang w:val="en-GB"/>
         </w:rPr>
         <w:t xml:space="preserve"> function was modified to produce the expected plots and to select the reference species for the analysis</w:t>
+      </w:r>
+      <w:r>
+        <w:rPr>
+          <w:lang w:val="en-GB"/>
+        </w:rPr>
+        <w:t xml:space="preserve">. The </w:t>
+      </w:r>
+      <w:r>
+        <w:rPr>
+          <w:lang w:val="en-GB"/>
+        </w:rPr>
+        <w:t xml:space="preserve">function was </w:t>
+      </w:r>
+      <w:r>
+        <w:rPr>
+          <w:lang w:val="en-GB"/>
+        </w:rPr>
+        <w:t xml:space="preserve">also </w:t>
+      </w:r>
+      <w:r>
+        <w:rPr>
+          <w:lang w:val="en-GB"/>
+        </w:rPr>
+        <w:t>modified to return the data frame of the records with length classes out of the expected range</w:t>
       </w:r>
     </w:p>
     <w:p>
@@ -223,21 +262,251 @@
           <w:lang w:val="en-GB"/>
         </w:rPr>
       </w:pPr>
+      <w:proofErr w:type="spellStart"/>
+      <w:proofErr w:type="gramStart"/>
+      <w:r>
+        <w:rPr>
+          <w:lang w:val="en-GB"/>
+        </w:rPr>
+        <w:t>check_LFD</w:t>
+      </w:r>
+      <w:proofErr w:type="spellEnd"/>
+      <w:proofErr w:type="gramEnd"/>
+      <w:r>
+        <w:rPr>
+          <w:lang w:val="en-GB"/>
+        </w:rPr>
+        <w:t xml:space="preserve"> function was modified to return the data frame of the records with length classes out of the expected range.</w:t>
+      </w:r>
+    </w:p>
+    <w:p>
+      <w:pPr>
+        <w:pStyle w:val="Paragrafoelenco"/>
+        <w:numPr>
+          <w:ilvl w:val="0"/>
+          <w:numId w:val="2"/>
+        </w:numPr>
+        <w:rPr>
+          <w:lang w:val="en-GB"/>
+        </w:rPr>
+      </w:pPr>
+      <w:r>
+        <w:rPr>
+          <w:lang w:val="en-GB"/>
+        </w:rPr>
+        <w:t xml:space="preserve">The </w:t>
+      </w:r>
+      <w:proofErr w:type="spellStart"/>
+      <w:r>
+        <w:rPr>
+          <w:lang w:val="en-GB"/>
+        </w:rPr>
+        <w:t>check_mat</w:t>
+      </w:r>
+      <w:proofErr w:type="spellEnd"/>
+      <w:r>
+        <w:rPr>
+          <w:lang w:val="en-GB"/>
+        </w:rPr>
+        <w:t xml:space="preserve"> </w:t>
+      </w:r>
+      <w:r>
+        <w:rPr>
+          <w:lang w:val="en-GB"/>
+        </w:rPr>
+        <w:t xml:space="preserve">function performs qualitative consistency checks of the maturity stages while, as discussed with </w:t>
+      </w:r>
+      <w:proofErr w:type="spellStart"/>
+      <w:r>
+        <w:rPr>
+          <w:lang w:val="en-GB"/>
+        </w:rPr>
+        <w:t>Ioannis</w:t>
+      </w:r>
+      <w:proofErr w:type="spellEnd"/>
+      <w:r>
+        <w:rPr>
+          <w:lang w:val="en-GB"/>
+        </w:rPr>
+        <w:t xml:space="preserve"> in the meeting of March 21, the allowed values will be checked by the database using the allowed values in the dictionary</w:t>
+      </w:r>
+    </w:p>
+    <w:p>
+      <w:pPr>
+        <w:rPr>
+          <w:lang w:val="en-GB"/>
+        </w:rPr>
+      </w:pPr>
+    </w:p>
+    <w:p>
+      <w:pPr>
+        <w:rPr>
+          <w:b/>
+          <w:lang w:val="en-GB"/>
+        </w:rPr>
+      </w:pPr>
+      <w:r>
+        <w:rPr>
+          <w:b/>
+          <w:lang w:val="en-GB"/>
+        </w:rPr>
+        <w:t xml:space="preserve">Silvia </w:t>
+      </w:r>
+      <w:proofErr w:type="spellStart"/>
+      <w:r>
+        <w:rPr>
+          <w:b/>
+          <w:lang w:val="en-GB"/>
+        </w:rPr>
+        <w:t>Angelini</w:t>
+      </w:r>
+      <w:proofErr w:type="spellEnd"/>
+    </w:p>
+    <w:p>
+      <w:pPr>
+        <w:pStyle w:val="Paragrafoelenco"/>
+        <w:numPr>
+          <w:ilvl w:val="0"/>
+          <w:numId w:val="3"/>
+        </w:numPr>
+        <w:rPr>
+          <w:lang w:val="en-GB"/>
+        </w:rPr>
+      </w:pPr>
+      <w:r>
+        <w:rPr>
+          <w:lang w:val="en-GB"/>
+        </w:rPr>
+        <w:t xml:space="preserve">The function </w:t>
+      </w:r>
+      <w:proofErr w:type="spellStart"/>
+      <w:r>
+        <w:rPr>
+          <w:lang w:val="en-GB"/>
+        </w:rPr>
+        <w:t>check_LFD_comm_cat</w:t>
+      </w:r>
+      <w:proofErr w:type="spellEnd"/>
+      <w:r>
+        <w:rPr>
+          <w:lang w:val="en-GB"/>
+        </w:rPr>
+        <w:t xml:space="preserve"> was modified to produce the missing plot and to check the presence of NA values in the </w:t>
+      </w:r>
+      <w:proofErr w:type="spellStart"/>
+      <w:r>
+        <w:rPr>
+          <w:lang w:val="en-GB"/>
+        </w:rPr>
+        <w:t>Length_class</w:t>
+      </w:r>
+      <w:proofErr w:type="spellEnd"/>
+      <w:r>
+        <w:rPr>
+          <w:lang w:val="en-GB"/>
+        </w:rPr>
+        <w:t xml:space="preserve"> </w:t>
+      </w:r>
+      <w:r>
+        <w:rPr>
+          <w:lang w:val="en-GB"/>
+        </w:rPr>
+        <w:t>and</w:t>
+      </w:r>
+      <w:r>
+        <w:rPr>
+          <w:lang w:val="en-GB"/>
+        </w:rPr>
+        <w:t xml:space="preserve"> </w:t>
+      </w:r>
+      <w:proofErr w:type="spellStart"/>
+      <w:r>
+        <w:rPr>
+          <w:lang w:val="en-GB"/>
+        </w:rPr>
+        <w:t>Number_at_length</w:t>
+      </w:r>
+      <w:proofErr w:type="spellEnd"/>
+      <w:r>
+        <w:rPr>
+          <w:lang w:val="en-GB"/>
+        </w:rPr>
+        <w:t xml:space="preserve"> fields that were responsible of the inclusion of NAs in the output table.</w:t>
+      </w:r>
+    </w:p>
+    <w:p>
+      <w:pPr>
+        <w:pStyle w:val="Paragrafoelenco"/>
+        <w:numPr>
+          <w:ilvl w:val="0"/>
+          <w:numId w:val="3"/>
+        </w:numPr>
+        <w:rPr>
+          <w:lang w:val="en-GB"/>
+        </w:rPr>
+      </w:pPr>
+      <w:r>
+        <w:rPr>
+          <w:lang w:val="en-GB"/>
+        </w:rPr>
+        <w:t>The functions use exclusively raw data and not aggregated data for the a priori quality checks</w:t>
+      </w:r>
       <w:bookmarkStart w:id="0" w:name="_GoBack"/>
       <w:bookmarkEnd w:id="0"/>
     </w:p>
     <w:p>
       <w:pPr>
-        <w:rPr>
-          <w:lang w:val="en-GB"/>
-        </w:rPr>
-      </w:pPr>
+        <w:pStyle w:val="Paragrafoelenco"/>
+        <w:numPr>
+          <w:ilvl w:val="0"/>
+          <w:numId w:val="3"/>
+        </w:numPr>
+        <w:rPr>
+          <w:highlight w:val="yellow"/>
+        </w:rPr>
+      </w:pPr>
+      <w:r>
+        <w:rPr>
+          <w:highlight w:val="yellow"/>
+        </w:rPr>
+        <w:t xml:space="preserve">La funzione </w:t>
+      </w:r>
+      <w:proofErr w:type="spellStart"/>
+      <w:r>
+        <w:rPr>
+          <w:highlight w:val="yellow"/>
+        </w:rPr>
+        <w:t>check_loc</w:t>
+      </w:r>
+      <w:proofErr w:type="spellEnd"/>
+      <w:r>
+        <w:rPr>
+          <w:highlight w:val="yellow"/>
+        </w:rPr>
+        <w:t xml:space="preserve"> genera mappe che si sovrappongono, sovraimponendo anche I </w:t>
+      </w:r>
+      <w:proofErr w:type="spellStart"/>
+      <w:r>
+        <w:rPr>
+          <w:highlight w:val="yellow"/>
+        </w:rPr>
+        <w:t>label</w:t>
+      </w:r>
+      <w:proofErr w:type="spellEnd"/>
+      <w:r>
+        <w:rPr>
+          <w:highlight w:val="yellow"/>
+        </w:rPr>
+        <w:t xml:space="preserve"> degli assi. Andrebbe rivista la finzione generando i tre data frame e plottandoli su un unico plot</w:t>
+      </w:r>
     </w:p>
     <w:p>
       <w:pPr>
-        <w:rPr>
-          <w:lang w:val="en-GB"/>
-        </w:rPr>
+        <w:pStyle w:val="Paragrafoelenco"/>
+        <w:numPr>
+          <w:ilvl w:val="0"/>
+          <w:numId w:val="3"/>
+        </w:numPr>
       </w:pPr>
     </w:p>
     <w:sectPr>
@@ -253,6 +522,119 @@
 <file path=word/numbering.xml><?xml version="1.0" encoding="utf-8"?>
 <w:numbering xmlns:wpc="http://schemas.microsoft.com/office/word/2010/wordprocessingCanvas" xmlns:mc="http://schemas.openxmlformats.org/markup-compatibility/2006" xmlns:o="urn:schemas-microsoft-com:office:office" xmlns:r="http://schemas.openxmlformats.org/officeDocument/2006/relationships" xmlns:m="http://schemas.openxmlformats.org/officeDocument/2006/math" xmlns:v="urn:schemas-microsoft-com:vml" xmlns:wp14="http://schemas.microsoft.com/office/word/2010/wordprocessingDrawing" xmlns:wp="http://schemas.openxmlformats.org/drawingml/2006/wordprocessingDrawing" xmlns:w10="urn:schemas-microsoft-com:office:word" xmlns:w="http://schemas.openxmlformats.org/wordprocessingml/2006/main" xmlns:w14="http://schemas.microsoft.com/office/word/2010/wordml" xmlns:w15="http://schemas.microsoft.com/office/word/2012/wordml" xmlns:wpg="http://schemas.microsoft.com/office/word/2010/wordprocessingGroup" xmlns:wpi="http://schemas.microsoft.com/office/word/2010/wordprocessingInk" xmlns:wne="http://schemas.microsoft.com/office/word/2006/wordml" xmlns:wps="http://schemas.microsoft.com/office/word/2010/wordprocessingShape" mc:Ignorable="w14 w15 wp14">
   <w:abstractNum w:abstractNumId="0" w15:restartNumberingAfterBreak="0">
+    <w:nsid w:val="373D5736"/>
+    <w:multiLevelType w:val="hybridMultilevel"/>
+    <w:tmpl w:val="060A1762"/>
+    <w:lvl w:ilvl="0" w:tplc="04100001">
+      <w:start w:val="1"/>
+      <w:numFmt w:val="bullet"/>
+      <w:lvlText w:val=""/>
+      <w:lvlJc w:val="left"/>
+      <w:pPr>
+        <w:ind w:left="720" w:hanging="360"/>
+      </w:pPr>
+      <w:rPr>
+        <w:rFonts w:ascii="Symbol" w:hAnsi="Symbol" w:hint="default"/>
+      </w:rPr>
+    </w:lvl>
+    <w:lvl w:ilvl="1" w:tplc="04100003" w:tentative="1">
+      <w:start w:val="1"/>
+      <w:numFmt w:val="bullet"/>
+      <w:lvlText w:val="o"/>
+      <w:lvlJc w:val="left"/>
+      <w:pPr>
+        <w:ind w:left="1440" w:hanging="360"/>
+      </w:pPr>
+      <w:rPr>
+        <w:rFonts w:ascii="Courier New" w:hAnsi="Courier New" w:cs="Courier New" w:hint="default"/>
+      </w:rPr>
+    </w:lvl>
+    <w:lvl w:ilvl="2" w:tplc="04100005" w:tentative="1">
+      <w:start w:val="1"/>
+      <w:numFmt w:val="bullet"/>
+      <w:lvlText w:val=""/>
+      <w:lvlJc w:val="left"/>
+      <w:pPr>
+        <w:ind w:left="2160" w:hanging="360"/>
+      </w:pPr>
+      <w:rPr>
+        <w:rFonts w:ascii="Wingdings" w:hAnsi="Wingdings" w:hint="default"/>
+      </w:rPr>
+    </w:lvl>
+    <w:lvl w:ilvl="3" w:tplc="04100001" w:tentative="1">
+      <w:start w:val="1"/>
+      <w:numFmt w:val="bullet"/>
+      <w:lvlText w:val=""/>
+      <w:lvlJc w:val="left"/>
+      <w:pPr>
+        <w:ind w:left="2880" w:hanging="360"/>
+      </w:pPr>
+      <w:rPr>
+        <w:rFonts w:ascii="Symbol" w:hAnsi="Symbol" w:hint="default"/>
+      </w:rPr>
+    </w:lvl>
+    <w:lvl w:ilvl="4" w:tplc="04100003" w:tentative="1">
+      <w:start w:val="1"/>
+      <w:numFmt w:val="bullet"/>
+      <w:lvlText w:val="o"/>
+      <w:lvlJc w:val="left"/>
+      <w:pPr>
+        <w:ind w:left="3600" w:hanging="360"/>
+      </w:pPr>
+      <w:rPr>
+        <w:rFonts w:ascii="Courier New" w:hAnsi="Courier New" w:cs="Courier New" w:hint="default"/>
+      </w:rPr>
+    </w:lvl>
+    <w:lvl w:ilvl="5" w:tplc="04100005" w:tentative="1">
+      <w:start w:val="1"/>
+      <w:numFmt w:val="bullet"/>
+      <w:lvlText w:val=""/>
+      <w:lvlJc w:val="left"/>
+      <w:pPr>
+        <w:ind w:left="4320" w:hanging="360"/>
+      </w:pPr>
+      <w:rPr>
+        <w:rFonts w:ascii="Wingdings" w:hAnsi="Wingdings" w:hint="default"/>
+      </w:rPr>
+    </w:lvl>
+    <w:lvl w:ilvl="6" w:tplc="04100001" w:tentative="1">
+      <w:start w:val="1"/>
+      <w:numFmt w:val="bullet"/>
+      <w:lvlText w:val=""/>
+      <w:lvlJc w:val="left"/>
+      <w:pPr>
+        <w:ind w:left="5040" w:hanging="360"/>
+      </w:pPr>
+      <w:rPr>
+        <w:rFonts w:ascii="Symbol" w:hAnsi="Symbol" w:hint="default"/>
+      </w:rPr>
+    </w:lvl>
+    <w:lvl w:ilvl="7" w:tplc="04100003" w:tentative="1">
+      <w:start w:val="1"/>
+      <w:numFmt w:val="bullet"/>
+      <w:lvlText w:val="o"/>
+      <w:lvlJc w:val="left"/>
+      <w:pPr>
+        <w:ind w:left="5760" w:hanging="360"/>
+      </w:pPr>
+      <w:rPr>
+        <w:rFonts w:ascii="Courier New" w:hAnsi="Courier New" w:cs="Courier New" w:hint="default"/>
+      </w:rPr>
+    </w:lvl>
+    <w:lvl w:ilvl="8" w:tplc="04100005" w:tentative="1">
+      <w:start w:val="1"/>
+      <w:numFmt w:val="bullet"/>
+      <w:lvlText w:val=""/>
+      <w:lvlJc w:val="left"/>
+      <w:pPr>
+        <w:ind w:left="6480" w:hanging="360"/>
+      </w:pPr>
+      <w:rPr>
+        <w:rFonts w:ascii="Wingdings" w:hAnsi="Wingdings" w:hint="default"/>
+      </w:rPr>
+    </w:lvl>
+  </w:abstractNum>
+  <w:abstractNum w:abstractNumId="1" w15:restartNumberingAfterBreak="0">
     <w:nsid w:val="54395D20"/>
     <w:multiLevelType w:val="hybridMultilevel"/>
     <w:tmpl w:val="AE26612C"/>
@@ -365,7 +747,7 @@
       </w:rPr>
     </w:lvl>
   </w:abstractNum>
-  <w:abstractNum w:abstractNumId="1" w15:restartNumberingAfterBreak="0">
+  <w:abstractNum w:abstractNumId="2" w15:restartNumberingAfterBreak="0">
     <w:nsid w:val="65ED73A1"/>
     <w:multiLevelType w:val="hybridMultilevel"/>
     <w:tmpl w:val="910AA5C6"/>
@@ -479,10 +861,13 @@
     </w:lvl>
   </w:abstractNum>
   <w:num w:numId="1">
-    <w:abstractNumId w:val="0"/>
+    <w:abstractNumId w:val="1"/>
   </w:num>
   <w:num w:numId="2">
-    <w:abstractNumId w:val="1"/>
+    <w:abstractNumId w:val="2"/>
+  </w:num>
+  <w:num w:numId="3">
+    <w:abstractNumId w:val="0"/>
   </w:num>
 </w:numbering>
 </file>
